--- a/asgn_1/doc/MLf2016 - Implementation Assignment 1.docx
+++ b/asgn_1/doc/MLf2016 - Implementation Assignment 1.docx
@@ -61,14 +61,24 @@
       <w:r>
         <w:t xml:space="preserve">One important point is that the calculated value for SSE does not consider the regularization component since this component depends on the value </w:t>
       </w:r>
-      <w:proofErr w:type="spellStart"/>
       <w:r>
         <w:rPr>
           <w:highlight w:val="yellow"/>
         </w:rPr>
-        <w:t>lamda</w:t>
-      </w:r>
-      <w:proofErr w:type="spellEnd"/>
+        <w:t>lam</w:t>
+      </w:r>
+      <w:r>
+        <w:rPr>
+          <w:highlight w:val="yellow"/>
+        </w:rPr>
+        <w:t>b</w:t>
+      </w:r>
+      <w:r>
+        <w:rPr>
+          <w:highlight w:val="yellow"/>
+        </w:rPr>
+        <w:t>da</w:t>
+      </w:r>
       <w:r>
         <w:t xml:space="preserve">. Lambda is one the variables that can be tuned thus having a comparison between multiple SSE values which take into account different </w:t>
       </w:r>
@@ -143,242 +153,238 @@
           <w:b/>
           <w:bCs/>
         </w:rPr>
-        <w:t>SSE for test data:382</w:t>
+        <w:t>SSE for test data:382445.297371</w:t>
+      </w:r>
+      <w:r>
+        <w:rPr>
+          <w:b/>
+          <w:bCs/>
+        </w:rPr>
+        <w:t xml:space="preserve"> </w:t>
+      </w:r>
+    </w:p>
+    <w:p>
+      <w:pPr>
+        <w:pStyle w:val="ListParagraph"/>
+        <w:rPr>
+          <w:b/>
+          <w:bCs/>
+        </w:rPr>
+      </w:pPr>
+    </w:p>
+    <w:p>
+      <w:pPr>
+        <w:pStyle w:val="ListParagraph"/>
+        <w:rPr>
+          <w:b/>
+          <w:bCs/>
+        </w:rPr>
+      </w:pPr>
+      <w:r>
+        <w:rPr>
+          <w:b/>
+          <w:bCs/>
+        </w:rPr>
+        <w:t xml:space="preserve">E = 0.0001 (convergence criteria) </w:t>
+      </w:r>
+    </w:p>
+    <w:p>
+      <w:pPr>
+        <w:pStyle w:val="ListParagraph"/>
+        <w:rPr>
+          <w:b/>
+          <w:bCs/>
+        </w:rPr>
+      </w:pPr>
+      <w:r>
+        <w:rPr>
+          <w:b/>
+          <w:bCs/>
+        </w:rPr>
+        <w:t>Lambda = 0.</w:t>
+      </w:r>
+      <w:r>
+        <w:rPr>
+          <w:b/>
+          <w:bCs/>
+        </w:rPr>
+        <w:t>0</w:t>
+      </w:r>
+      <w:r>
+        <w:rPr>
+          <w:b/>
+          <w:bCs/>
+        </w:rPr>
+        <w:t>1</w:t>
+      </w:r>
+    </w:p>
+    <w:p>
+      <w:pPr>
+        <w:pStyle w:val="ListParagraph"/>
+        <w:rPr>
+          <w:b/>
+          <w:bCs/>
+        </w:rPr>
+      </w:pPr>
+      <w:r>
+        <w:rPr>
+          <w:b/>
+          <w:bCs/>
+        </w:rPr>
+        <w:t xml:space="preserve">SSE for training: </w:t>
+      </w:r>
+      <w:r>
+        <w:rPr>
+          <w:b/>
+          <w:bCs/>
+        </w:rPr>
+        <w:t>9542.138873946133</w:t>
+      </w:r>
+    </w:p>
+    <w:p>
+      <w:pPr>
+        <w:pStyle w:val="ListParagraph"/>
+        <w:rPr>
+          <w:b/>
+          <w:bCs/>
+        </w:rPr>
+      </w:pPr>
+      <w:r>
+        <w:rPr>
+          <w:b/>
+          <w:bCs/>
+        </w:rPr>
+        <w:t xml:space="preserve">SSE for test data: </w:t>
+      </w:r>
+      <w:r>
+        <w:rPr>
+          <w:b/>
+          <w:bCs/>
+        </w:rPr>
+        <w:t>1371368.94053</w:t>
+      </w:r>
+    </w:p>
+    <w:p>
+      <w:pPr>
+        <w:pStyle w:val="ListParagraph"/>
+        <w:rPr>
+          <w:b/>
+          <w:bCs/>
+        </w:rPr>
+      </w:pPr>
+    </w:p>
+    <w:p>
+      <w:pPr>
+        <w:pStyle w:val="ListParagraph"/>
+        <w:rPr>
+          <w:b/>
+          <w:bCs/>
+        </w:rPr>
+      </w:pPr>
+      <w:r>
+        <w:rPr>
+          <w:b/>
+          <w:bCs/>
+        </w:rPr>
+        <w:t xml:space="preserve">E = 0.0001 (convergence criteria) </w:t>
+      </w:r>
+    </w:p>
+    <w:p>
+      <w:pPr>
+        <w:pStyle w:val="ListParagraph"/>
+        <w:rPr>
+          <w:b/>
+          <w:bCs/>
+        </w:rPr>
+      </w:pPr>
+      <w:r>
+        <w:rPr>
+          <w:b/>
+          <w:bCs/>
+        </w:rPr>
+        <w:t>Lambda = 0.0</w:t>
+      </w:r>
+      <w:r>
+        <w:rPr>
+          <w:b/>
+          <w:bCs/>
+        </w:rPr>
+        <w:t>0</w:t>
+      </w:r>
+      <w:r>
+        <w:rPr>
+          <w:b/>
+          <w:bCs/>
+        </w:rPr>
+        <w:t>1</w:t>
+      </w:r>
+    </w:p>
+    <w:p>
+      <w:pPr>
+        <w:pStyle w:val="ListParagraph"/>
+        <w:rPr>
+          <w:b/>
+          <w:bCs/>
+        </w:rPr>
+      </w:pPr>
+      <w:r>
+        <w:rPr>
+          <w:b/>
+          <w:bCs/>
+        </w:rPr>
+        <w:t xml:space="preserve">SSE for training: </w:t>
+      </w:r>
+      <w:r>
+        <w:rPr>
+          <w:b/>
+          <w:bCs/>
+        </w:rPr>
+        <w:t>8024.971961745075</w:t>
+      </w:r>
+    </w:p>
+    <w:p>
+      <w:pPr>
+        <w:pStyle w:val="ListParagraph"/>
+        <w:rPr>
+          <w:b/>
+          <w:bCs/>
+        </w:rPr>
+      </w:pPr>
+      <w:r>
+        <w:rPr>
+          <w:b/>
+          <w:bCs/>
+        </w:rPr>
+        <w:t xml:space="preserve">SSE for test data: </w:t>
+      </w:r>
+      <w:r>
+        <w:rPr>
+          <w:b/>
+          <w:bCs/>
+        </w:rPr>
+        <w:t>9577200.5101</w:t>
+      </w:r>
+    </w:p>
+    <w:p>
+      <w:pPr>
+        <w:pStyle w:val="ListParagraph"/>
+        <w:rPr>
+          <w:b/>
+          <w:bCs/>
+        </w:rPr>
+      </w:pPr>
+    </w:p>
+    <w:p>
+      <w:pPr>
+        <w:pStyle w:val="ListParagraph"/>
+      </w:pPr>
+      <w:r>
+        <w:t>By a</w:t>
       </w:r>
       <w:bookmarkStart w:id="0" w:name="_GoBack"/>
       <w:bookmarkEnd w:id="0"/>
       <w:r>
-        <w:rPr>
-          <w:b/>
-          <w:bCs/>
-        </w:rPr>
-        <w:t>445.297371</w:t>
-      </w:r>
-      <w:r>
-        <w:rPr>
-          <w:b/>
-          <w:bCs/>
-        </w:rPr>
-        <w:t xml:space="preserve"> </w:t>
-      </w:r>
-    </w:p>
-    <w:p>
-      <w:pPr>
-        <w:pStyle w:val="ListParagraph"/>
-        <w:rPr>
-          <w:b/>
-          <w:bCs/>
-        </w:rPr>
-      </w:pPr>
-    </w:p>
-    <w:p>
-      <w:pPr>
-        <w:pStyle w:val="ListParagraph"/>
-        <w:rPr>
-          <w:b/>
-          <w:bCs/>
-        </w:rPr>
-      </w:pPr>
-      <w:r>
-        <w:rPr>
-          <w:b/>
-          <w:bCs/>
-        </w:rPr>
-        <w:t xml:space="preserve">E = 0.0001 (convergence criteria) </w:t>
-      </w:r>
-    </w:p>
-    <w:p>
-      <w:pPr>
-        <w:pStyle w:val="ListParagraph"/>
-        <w:rPr>
-          <w:b/>
-          <w:bCs/>
-        </w:rPr>
-      </w:pPr>
-      <w:r>
-        <w:rPr>
-          <w:b/>
-          <w:bCs/>
-        </w:rPr>
-        <w:t>Lambda = 0.</w:t>
-      </w:r>
-      <w:r>
-        <w:rPr>
-          <w:b/>
-          <w:bCs/>
-        </w:rPr>
-        <w:t>0</w:t>
-      </w:r>
-      <w:r>
-        <w:rPr>
-          <w:b/>
-          <w:bCs/>
-        </w:rPr>
-        <w:t>1</w:t>
-      </w:r>
-    </w:p>
-    <w:p>
-      <w:pPr>
-        <w:pStyle w:val="ListParagraph"/>
-        <w:rPr>
-          <w:b/>
-          <w:bCs/>
-        </w:rPr>
-      </w:pPr>
-      <w:r>
-        <w:rPr>
-          <w:b/>
-          <w:bCs/>
-        </w:rPr>
-        <w:t xml:space="preserve">SSE for training: </w:t>
-      </w:r>
-      <w:r>
-        <w:rPr>
-          <w:b/>
-          <w:bCs/>
-        </w:rPr>
-        <w:t>9542.138873946133</w:t>
-      </w:r>
-    </w:p>
-    <w:p>
-      <w:pPr>
-        <w:pStyle w:val="ListParagraph"/>
-        <w:rPr>
-          <w:b/>
-          <w:bCs/>
-        </w:rPr>
-      </w:pPr>
-      <w:r>
-        <w:rPr>
-          <w:b/>
-          <w:bCs/>
-        </w:rPr>
-        <w:t xml:space="preserve">SSE for test data: </w:t>
-      </w:r>
-      <w:r>
-        <w:rPr>
-          <w:b/>
-          <w:bCs/>
-        </w:rPr>
-        <w:t>1371368.94053</w:t>
-      </w:r>
-    </w:p>
-    <w:p>
-      <w:pPr>
-        <w:pStyle w:val="ListParagraph"/>
-        <w:rPr>
-          <w:b/>
-          <w:bCs/>
-        </w:rPr>
-      </w:pPr>
-    </w:p>
-    <w:p>
-      <w:pPr>
-        <w:pStyle w:val="ListParagraph"/>
-        <w:rPr>
-          <w:b/>
-          <w:bCs/>
-        </w:rPr>
-      </w:pPr>
-      <w:r>
-        <w:rPr>
-          <w:b/>
-          <w:bCs/>
-        </w:rPr>
-        <w:t xml:space="preserve">E = 0.0001 (convergence criteria) </w:t>
-      </w:r>
-    </w:p>
-    <w:p>
-      <w:pPr>
-        <w:pStyle w:val="ListParagraph"/>
-        <w:rPr>
-          <w:b/>
-          <w:bCs/>
-        </w:rPr>
-      </w:pPr>
-      <w:r>
-        <w:rPr>
-          <w:b/>
-          <w:bCs/>
-        </w:rPr>
-        <w:t>Lambda = 0.0</w:t>
-      </w:r>
-      <w:r>
-        <w:rPr>
-          <w:b/>
-          <w:bCs/>
-        </w:rPr>
-        <w:t>0</w:t>
-      </w:r>
-      <w:r>
-        <w:rPr>
-          <w:b/>
-          <w:bCs/>
-        </w:rPr>
-        <w:t>1</w:t>
-      </w:r>
-    </w:p>
-    <w:p>
-      <w:pPr>
-        <w:pStyle w:val="ListParagraph"/>
-        <w:rPr>
-          <w:b/>
-          <w:bCs/>
-        </w:rPr>
-      </w:pPr>
-      <w:r>
-        <w:rPr>
-          <w:b/>
-          <w:bCs/>
-        </w:rPr>
-        <w:t xml:space="preserve">SSE for training: </w:t>
-      </w:r>
-      <w:r>
-        <w:rPr>
-          <w:b/>
-          <w:bCs/>
-        </w:rPr>
-        <w:t>8024.971961745075</w:t>
-      </w:r>
-    </w:p>
-    <w:p>
-      <w:pPr>
-        <w:pStyle w:val="ListParagraph"/>
-        <w:rPr>
-          <w:b/>
-          <w:bCs/>
-        </w:rPr>
-      </w:pPr>
-      <w:r>
-        <w:rPr>
-          <w:b/>
-          <w:bCs/>
-        </w:rPr>
-        <w:t xml:space="preserve">SSE for test data: </w:t>
-      </w:r>
-      <w:r>
-        <w:rPr>
-          <w:b/>
-          <w:bCs/>
-        </w:rPr>
-        <w:t>9577200.5101</w:t>
-      </w:r>
-    </w:p>
-    <w:p>
-      <w:pPr>
-        <w:pStyle w:val="ListParagraph"/>
-        <w:rPr>
-          <w:b/>
-          <w:bCs/>
-        </w:rPr>
-      </w:pPr>
-    </w:p>
-    <w:p>
-      <w:pPr>
-        <w:pStyle w:val="ListParagraph"/>
-      </w:pPr>
-      <w:r>
-        <w:t>By assessing the results, it can be realized that changing lambda does not affect the value of learning rate, but it heavily changes the optimum value for SSE of both the training and test sets.</w:t>
+        <w:t>ssessing the results, it can be realized that changing lambda does not affect the value of learning rate, but it heavily changes the optimum value for SSE of both the training and test sets.</w:t>
       </w:r>
     </w:p>
     <w:p>
